--- a/myui/面试.docx
+++ b/myui/面试.docx
@@ -7651,11 +7651,6 @@
     </w:p>
     <w:p/>
     <w:p>
-      <w:pPr>
-        <w:rPr>
-          <w:rFonts w:hint="eastAsia"/>
-        </w:rPr>
-      </w:pPr>
       <w:r>
         <w:rPr>
           <w:rFonts w:hint="eastAsia"/>
@@ -7781,15 +7776,40 @@
       </w:r>
     </w:p>
     <w:p>
-      <w:pPr>
-        <w:rPr>
-          <w:rFonts w:hint="eastAsia"/>
-        </w:rPr>
-      </w:pPr>
-      <w:r>
-        <w:t>https://www.jianshu.com/p/216ed82a3e49</w:t>
-      </w:r>
+      <w:hyperlink r:id="rId19" w:history="1">
+        <w:r>
+          <w:rPr>
+            <w:rStyle w:val="ac"/>
+          </w:rPr>
+          <w:t>https://www.jianshu.com/p/216ed82a3e49</w:t>
+        </w:r>
+      </w:hyperlink>
+    </w:p>
+    <w:p/>
+    <w:p>
+      <w:pPr>
+        <w:pStyle w:val="2"/>
+      </w:pPr>
+      <w:r>
+        <w:rPr>
+          <w:rFonts w:hint="eastAsia"/>
+        </w:rPr>
+        <w:t>简介</w:t>
+      </w:r>
+    </w:p>
+    <w:p>
+      <w:pPr>
+        <w:rPr>
+          <w:rFonts w:hint="eastAsia"/>
+        </w:rPr>
+      </w:pPr>
       <w:bookmarkStart w:id="0" w:name="_GoBack"/>
+      <w:r>
+        <w:rPr>
+          <w:rFonts w:hint="eastAsia"/>
+        </w:rPr>
+        <w:t>我叫王鑫</w:t>
+      </w:r>
       <w:bookmarkEnd w:id="0"/>
     </w:p>
     <w:sectPr>
@@ -10670,7 +10690,7 @@
 </file>
 
 <file path=customXml/itemProps1.xml><?xml version="1.0" encoding="utf-8"?>
-<ds:datastoreItem xmlns:ds="http://schemas.openxmlformats.org/officeDocument/2006/customXml" ds:itemID="{DB9787F8-6868-4727-BFDF-78195529DC48}">
+<ds:datastoreItem xmlns:ds="http://schemas.openxmlformats.org/officeDocument/2006/customXml" ds:itemID="{069CFC9D-F4C3-45E2-8BC9-818FA37BA0CA}">
   <ds:schemaRefs>
     <ds:schemaRef ds:uri="http://schemas.openxmlformats.org/officeDocument/2006/bibliography"/>
   </ds:schemaRefs>

--- a/myui/面试.docx
+++ b/myui/面试.docx
@@ -32,6 +32,223 @@
         </w:rPr>
         <w:t>方面：</w:t>
       </w:r>
+    </w:p>
+    <w:p>
+      <w:pPr>
+        <w:rPr>
+          <w:rFonts w:hint="eastAsia"/>
+        </w:rPr>
+      </w:pPr>
+      <w:proofErr w:type="spellStart"/>
+      <w:r>
+        <w:rPr>
+          <w:rStyle w:val="HTML1"/>
+          <w:rFonts w:ascii="Consolas" w:hAnsi="Consolas"/>
+          <w:b/>
+          <w:bCs/>
+          <w:color w:val="212121"/>
+          <w:spacing w:val="-1"/>
+          <w:shd w:val="clear" w:color="auto" w:fill="EEEEEE"/>
+        </w:rPr>
+        <w:t>typeof</w:t>
+      </w:r>
+      <w:proofErr w:type="spellEnd"/>
+      <w:r>
+        <w:rPr>
+          <w:rStyle w:val="aa"/>
+          <w:rFonts w:ascii="Arial" w:hAnsi="Arial" w:cs="Arial"/>
+          <w:color w:val="212121"/>
+          <w:spacing w:val="-1"/>
+          <w:shd w:val="clear" w:color="auto" w:fill="FFFFFF"/>
+        </w:rPr>
+        <w:t> </w:t>
+      </w:r>
+      <w:r>
+        <w:rPr>
+          <w:rFonts w:ascii="Arial" w:hAnsi="Arial" w:cs="Arial"/>
+          <w:color w:val="212121"/>
+          <w:spacing w:val="-1"/>
+          <w:shd w:val="clear" w:color="auto" w:fill="FFFFFF"/>
+        </w:rPr>
+        <w:t>操作符返回一个字符串，表示未经计算的操作数的类型。</w:t>
+      </w:r>
+    </w:p>
+    <w:p>
+      <w:pPr>
+        <w:widowControl/>
+        <w:shd w:val="clear" w:color="auto" w:fill="FFFFFF"/>
+        <w:spacing w:after="360"/>
+        <w:jc w:val="left"/>
+        <w:rPr>
+          <w:rFonts w:ascii="Arial" w:eastAsia="宋体" w:hAnsi="Arial" w:cs="Arial"/>
+          <w:color w:val="212121"/>
+          <w:spacing w:val="-1"/>
+          <w:kern w:val="0"/>
+          <w:sz w:val="24"/>
+          <w:szCs w:val="24"/>
+        </w:rPr>
+      </w:pPr>
+      <w:proofErr w:type="spellStart"/>
+      <w:r>
+        <w:rPr>
+          <w:rFonts w:ascii="Consolas" w:eastAsia="宋体" w:hAnsi="Consolas" w:cs="宋体"/>
+          <w:b/>
+          <w:bCs/>
+          <w:color w:val="212121"/>
+          <w:spacing w:val="-1"/>
+          <w:kern w:val="0"/>
+          <w:sz w:val="24"/>
+          <w:szCs w:val="24"/>
+          <w:shd w:val="clear" w:color="auto" w:fill="EEEEEE"/>
+        </w:rPr>
+        <w:t>instanceof</w:t>
+      </w:r>
+      <w:proofErr w:type="spellEnd"/>
+      <w:r>
+        <w:rPr>
+          <w:rFonts w:ascii="Arial" w:eastAsia="宋体" w:hAnsi="Arial" w:cs="Arial"/>
+          <w:color w:val="212121"/>
+          <w:spacing w:val="-1"/>
+          <w:kern w:val="0"/>
+          <w:sz w:val="24"/>
+          <w:szCs w:val="24"/>
+        </w:rPr>
+        <w:t> </w:t>
+      </w:r>
+      <w:r>
+        <w:rPr>
+          <w:rFonts w:ascii="Arial" w:eastAsia="宋体" w:hAnsi="Arial" w:cs="Arial"/>
+          <w:b/>
+          <w:bCs/>
+          <w:color w:val="212121"/>
+          <w:spacing w:val="-1"/>
+          <w:kern w:val="0"/>
+          <w:sz w:val="24"/>
+          <w:szCs w:val="24"/>
+        </w:rPr>
+        <w:t>运算符</w:t>
+      </w:r>
+      <w:r>
+        <w:rPr>
+          <w:rFonts w:ascii="Arial" w:eastAsia="宋体" w:hAnsi="Arial" w:cs="Arial"/>
+          <w:color w:val="212121"/>
+          <w:spacing w:val="-1"/>
+          <w:kern w:val="0"/>
+          <w:sz w:val="24"/>
+          <w:szCs w:val="24"/>
+        </w:rPr>
+        <w:t>用于检测构造函数的</w:t>
+      </w:r>
+      <w:r>
+        <w:rPr>
+          <w:rFonts w:ascii="Arial" w:eastAsia="宋体" w:hAnsi="Arial" w:cs="Arial"/>
+          <w:color w:val="212121"/>
+          <w:spacing w:val="-1"/>
+          <w:kern w:val="0"/>
+          <w:sz w:val="24"/>
+          <w:szCs w:val="24"/>
+        </w:rPr>
+        <w:t> </w:t>
+      </w:r>
+      <w:r>
+        <w:rPr>
+          <w:rFonts w:ascii="Consolas" w:eastAsia="宋体" w:hAnsi="Consolas" w:cs="宋体"/>
+          <w:color w:val="212121"/>
+          <w:spacing w:val="-1"/>
+          <w:kern w:val="0"/>
+          <w:sz w:val="24"/>
+          <w:szCs w:val="24"/>
+          <w:shd w:val="clear" w:color="auto" w:fill="EEEEEE"/>
+        </w:rPr>
+        <w:t>prototype</w:t>
+      </w:r>
+      <w:r>
+        <w:rPr>
+          <w:rFonts w:ascii="Arial" w:eastAsia="宋体" w:hAnsi="Arial" w:cs="Arial"/>
+          <w:color w:val="212121"/>
+          <w:spacing w:val="-1"/>
+          <w:kern w:val="0"/>
+          <w:sz w:val="24"/>
+          <w:szCs w:val="24"/>
+        </w:rPr>
+        <w:t> </w:t>
+      </w:r>
+      <w:r>
+        <w:rPr>
+          <w:rFonts w:ascii="Arial" w:eastAsia="宋体" w:hAnsi="Arial" w:cs="Arial"/>
+          <w:color w:val="212121"/>
+          <w:spacing w:val="-1"/>
+          <w:kern w:val="0"/>
+          <w:sz w:val="24"/>
+          <w:szCs w:val="24"/>
+        </w:rPr>
+        <w:t>属性是否出现在某个实例对象的原型链上。</w:t>
+      </w:r>
+    </w:p>
+    <w:p>
+      <w:pPr>
+        <w:widowControl/>
+        <w:shd w:val="clear" w:color="auto" w:fill="FFFFFF"/>
+        <w:spacing w:after="360"/>
+        <w:jc w:val="left"/>
+        <w:rPr>
+          <w:rFonts w:ascii="Arial" w:eastAsia="宋体" w:hAnsi="Arial" w:cs="Arial" w:hint="eastAsia"/>
+          <w:color w:val="212121"/>
+          <w:spacing w:val="-1"/>
+          <w:kern w:val="0"/>
+          <w:sz w:val="24"/>
+          <w:szCs w:val="24"/>
+        </w:rPr>
+      </w:pPr>
+      <w:proofErr w:type="spellStart"/>
+      <w:r>
+        <w:rPr>
+          <w:rStyle w:val="aa"/>
+          <w:rFonts w:ascii="Consolas" w:hAnsi="Consolas"/>
+          <w:color w:val="212121"/>
+          <w:spacing w:val="-1"/>
+          <w:shd w:val="clear" w:color="auto" w:fill="EEEEEE"/>
+        </w:rPr>
+        <w:t>isPrototypeOf</w:t>
+      </w:r>
+      <w:proofErr w:type="spellEnd"/>
+      <w:r>
+        <w:rPr>
+          <w:rStyle w:val="aa"/>
+          <w:rFonts w:ascii="Consolas" w:hAnsi="Consolas"/>
+          <w:color w:val="212121"/>
+          <w:spacing w:val="-1"/>
+          <w:shd w:val="clear" w:color="auto" w:fill="EEEEEE"/>
+        </w:rPr>
+        <w:t>()</w:t>
+      </w:r>
+      <w:r>
+        <w:rPr>
+          <w:rFonts w:ascii="Arial" w:hAnsi="Arial" w:cs="Arial"/>
+          <w:color w:val="212121"/>
+          <w:spacing w:val="-1"/>
+          <w:shd w:val="clear" w:color="auto" w:fill="FFFFFF"/>
+        </w:rPr>
+        <w:t> </w:t>
+      </w:r>
+      <w:r>
+        <w:rPr>
+          <w:rFonts w:ascii="Arial" w:hAnsi="Arial" w:cs="Arial"/>
+          <w:color w:val="212121"/>
+          <w:spacing w:val="-1"/>
+          <w:shd w:val="clear" w:color="auto" w:fill="FFFFFF"/>
+        </w:rPr>
+        <w:t>方法用于测试一个对象是否存在于另一个对象的原型链上。</w:t>
+      </w:r>
+      <w:bookmarkStart w:id="0" w:name="_GoBack"/>
+      <w:bookmarkEnd w:id="0"/>
+    </w:p>
+    <w:p>
+      <w:pPr>
+        <w:rPr>
+          <w:rFonts w:hint="eastAsia"/>
+        </w:rPr>
+      </w:pPr>
     </w:p>
     <w:p>
       <w:pPr>
@@ -404,6 +621,7 @@
       </w:pPr>
       <w:proofErr w:type="spellStart"/>
       <w:r>
+        <w:lastRenderedPageBreak/>
         <w:t>vue</w:t>
       </w:r>
       <w:proofErr w:type="spellEnd"/>
@@ -695,7 +913,6 @@
         <w:pStyle w:val="2"/>
       </w:pPr>
       <w:r>
-        <w:lastRenderedPageBreak/>
         <w:t>H5里面的语义标签大概有哪些，经常使用什么</w:t>
       </w:r>
     </w:p>
@@ -938,6 +1155,7 @@
         <w:rPr>
           <w:noProof/>
         </w:rPr>
+        <w:lastRenderedPageBreak/>
         <w:drawing>
           <wp:inline distT="0" distB="0" distL="0" distR="0" wp14:anchorId="02E7C4EF" wp14:editId="4CD07514">
             <wp:extent cx="2748090" cy="3124935"/>
@@ -994,7 +1212,6 @@
         <w:rPr>
           <w:noProof/>
         </w:rPr>
-        <w:lastRenderedPageBreak/>
         <w:drawing>
           <wp:inline distT="0" distB="0" distL="0" distR="0" wp14:anchorId="748F58E5" wp14:editId="34701C99">
             <wp:extent cx="5274310" cy="2597785"/>
@@ -1208,6 +1425,7 @@
           <w:sz w:val="20"/>
           <w:szCs w:val="20"/>
         </w:rPr>
+        <w:lastRenderedPageBreak/>
         <w:t xml:space="preserve">  </w:t>
       </w:r>
       <w:r>
@@ -1561,11 +1779,143 @@
         <w:rPr>
           <w:rFonts w:hint="eastAsia"/>
         </w:rPr>
+        <w:t>有没有学过</w:t>
+      </w:r>
+      <w:r>
+        <w:t>webpack？配置或者loader了解过吗？</w:t>
+      </w:r>
+    </w:p>
+    <w:p>
+      <w:pPr>
+        <w:pStyle w:val="2"/>
+      </w:pPr>
+      <w:r>
+        <w:t>keep-alive标签的原理是什么？有什么功能？</w:t>
+      </w:r>
+    </w:p>
+    <w:p>
+      <w:r>
+        <w:rPr>
+          <w:rFonts w:hint="eastAsia"/>
+        </w:rPr>
+        <w:t>概念</w:t>
+      </w:r>
+    </w:p>
+    <w:p>
+      <w:r>
+        <w:t>    keep-alive 是 Vue 的内置组件，当它包裹动态组件时，会缓存不活动的组件实例，而不是销毁它们。和 transition 相似，keep-alive 是一个抽象组件：它自身不会渲染成一个 DOM 元素，也不会出现在父组件链中。</w:t>
+      </w:r>
+    </w:p>
+    <w:p/>
+    <w:p>
+      <w:r>
+        <w:rPr>
+          <w:rFonts w:hint="eastAsia"/>
+        </w:rPr>
+        <w:t>作用</w:t>
+      </w:r>
+    </w:p>
+    <w:p>
+      <w:r>
+        <w:t>    在组件切换过程中将状态保留在内存中，防止重复渲染DOM，减少加载时间及性能消耗，提高用户体验性</w:t>
+      </w:r>
+    </w:p>
+    <w:p/>
+    <w:p>
+      <w:r>
+        <w:rPr>
+          <w:rFonts w:hint="eastAsia"/>
+        </w:rPr>
+        <w:t>原理</w:t>
+      </w:r>
+    </w:p>
+    <w:p>
+      <w:r>
+        <w:t xml:space="preserve">    在 created 函数调用时将需要缓存的 </w:t>
+      </w:r>
+      <w:proofErr w:type="spellStart"/>
+      <w:r>
+        <w:t>VNode</w:t>
+      </w:r>
+      <w:proofErr w:type="spellEnd"/>
+      <w:r>
+        <w:t xml:space="preserve"> 节点保存在 </w:t>
+      </w:r>
+      <w:proofErr w:type="spellStart"/>
+      <w:r>
+        <w:t>this.cache</w:t>
+      </w:r>
+      <w:proofErr w:type="spellEnd"/>
+      <w:r>
+        <w:t xml:space="preserve"> 中／在 render（页面渲染） 时，如果 </w:t>
+      </w:r>
+      <w:proofErr w:type="spellStart"/>
+      <w:r>
+        <w:t>VNode</w:t>
+      </w:r>
+      <w:proofErr w:type="spellEnd"/>
+      <w:r>
+        <w:t xml:space="preserve"> 的 name 符合缓存条件（可以用 include 以及 exclude 控制），则会从 </w:t>
+      </w:r>
+      <w:proofErr w:type="spellStart"/>
+      <w:r>
+        <w:t>this.cache</w:t>
+      </w:r>
+      <w:proofErr w:type="spellEnd"/>
+      <w:r>
+        <w:t xml:space="preserve"> 中取出之前缓存的 </w:t>
+      </w:r>
+      <w:proofErr w:type="spellStart"/>
+      <w:r>
+        <w:t>VNode</w:t>
+      </w:r>
+      <w:proofErr w:type="spellEnd"/>
+      <w:r>
+        <w:t xml:space="preserve"> 实例进行渲染。</w:t>
+      </w:r>
+    </w:p>
+    <w:p/>
+    <w:p>
+      <w:r>
+        <w:t>    </w:t>
+      </w:r>
+      <w:proofErr w:type="spellStart"/>
+      <w:r>
+        <w:t>VNode</w:t>
+      </w:r>
+      <w:proofErr w:type="spellEnd"/>
+      <w:r>
+        <w:t>：虚拟DOM，其实就是一个JS对象</w:t>
+      </w:r>
+    </w:p>
+    <w:p/>
+    <w:p>
+      <w:r>
+        <w:t>Props</w:t>
+      </w:r>
+    </w:p>
+    <w:p>
+      <w:r>
+        <w:t>include - 字符串或正则表达式。只有名称匹配的组件会被缓存。</w:t>
+      </w:r>
+    </w:p>
+    <w:p>
+      <w:r>
+        <w:t>exclude - 字符串或正则表达式。任何名称匹配的组件都不会被缓存。</w:t>
+      </w:r>
+    </w:p>
+    <w:p>
+      <w:r>
+        <w:t>max - 数字。最多可以缓存多少组件实例。</w:t>
+      </w:r>
+    </w:p>
+    <w:p>
+      <w:pPr>
+        <w:pStyle w:val="2"/>
+      </w:pPr>
+      <w:r>
         <w:lastRenderedPageBreak/>
-        <w:t>有没有学过</w:t>
-      </w:r>
-      <w:r>
-        <w:t>webpack？配置或者loader了解过吗？</w:t>
+        <w:t>http里面cache-control了解吗？有什么作用？</w:t>
       </w:r>
     </w:p>
     <w:p>
@@ -1573,123 +1923,10 @@
         <w:pStyle w:val="2"/>
       </w:pPr>
       <w:r>
-        <w:t>keep-alive标签的原理是什么？有什么功能？</w:t>
-      </w:r>
-    </w:p>
-    <w:p>
-      <w:r>
-        <w:rPr>
-          <w:rFonts w:hint="eastAsia"/>
-        </w:rPr>
-        <w:t>概念</w:t>
-      </w:r>
-    </w:p>
-    <w:p>
-      <w:r>
-        <w:t>    keep-alive 是 Vue 的内置组件，当它包裹动态组件时，会缓存不活动的组件实例，而不是销毁它们。和 transition 相似，keep-alive 是一个抽象组件：它自身不会渲染成一个 DOM 元素，也不会出现在父组件链中。</w:t>
-      </w:r>
-    </w:p>
-    <w:p/>
-    <w:p>
-      <w:r>
-        <w:rPr>
-          <w:rFonts w:hint="eastAsia"/>
-        </w:rPr>
-        <w:t>作用</w:t>
-      </w:r>
-    </w:p>
-    <w:p>
-      <w:r>
-        <w:t>    在组件切换过程中将状态保留在内存中，防止重复渲染DOM，减少加载时间及性能消耗，提高用户体验性</w:t>
-      </w:r>
-    </w:p>
-    <w:p/>
-    <w:p>
-      <w:r>
-        <w:rPr>
-          <w:rFonts w:hint="eastAsia"/>
-        </w:rPr>
-        <w:t>原理</w:t>
-      </w:r>
-    </w:p>
-    <w:p>
-      <w:r>
-        <w:t xml:space="preserve">    在 created 函数调用时将需要缓存的 </w:t>
-      </w:r>
-      <w:proofErr w:type="spellStart"/>
-      <w:r>
-        <w:t>VNode</w:t>
-      </w:r>
-      <w:proofErr w:type="spellEnd"/>
-      <w:r>
-        <w:t xml:space="preserve"> 节点保存在 </w:t>
-      </w:r>
-      <w:proofErr w:type="spellStart"/>
-      <w:r>
-        <w:t>this.cache</w:t>
-      </w:r>
-      <w:proofErr w:type="spellEnd"/>
-      <w:r>
-        <w:t xml:space="preserve"> 中／在 render（页面渲染） 时，如果 </w:t>
-      </w:r>
-      <w:proofErr w:type="spellStart"/>
-      <w:r>
-        <w:t>VNode</w:t>
-      </w:r>
-      <w:proofErr w:type="spellEnd"/>
-      <w:r>
-        <w:t xml:space="preserve"> 的 name 符合缓存条件（可以用 include 以及 exclude 控制），则会从 </w:t>
-      </w:r>
-      <w:proofErr w:type="spellStart"/>
-      <w:r>
-        <w:t>this.cache</w:t>
-      </w:r>
-      <w:proofErr w:type="spellEnd"/>
-      <w:r>
-        <w:t xml:space="preserve"> 中取出之前缓存的 </w:t>
-      </w:r>
-      <w:proofErr w:type="spellStart"/>
-      <w:r>
-        <w:t>VNode</w:t>
-      </w:r>
-      <w:proofErr w:type="spellEnd"/>
-      <w:r>
-        <w:t xml:space="preserve"> 实例进行渲染。</w:t>
-      </w:r>
-    </w:p>
-    <w:p/>
-    <w:p>
-      <w:r>
-        <w:t>    </w:t>
-      </w:r>
-      <w:proofErr w:type="spellStart"/>
-      <w:r>
-        <w:t>VNode</w:t>
-      </w:r>
-      <w:proofErr w:type="spellEnd"/>
-      <w:r>
-        <w:t>：虚拟DOM，其实就是一个JS对象</w:t>
-      </w:r>
-    </w:p>
-    <w:p/>
-    <w:p>
-      <w:r>
-        <w:t>Props</w:t>
-      </w:r>
-    </w:p>
-    <w:p>
-      <w:r>
-        <w:t>include - 字符串或正则表达式。只有名称匹配的组件会被缓存。</w:t>
-      </w:r>
-    </w:p>
-    <w:p>
-      <w:r>
-        <w:t>exclude - 字符串或正则表达式。任何名称匹配的组件都不会被缓存。</w:t>
-      </w:r>
-    </w:p>
-    <w:p>
-      <w:r>
-        <w:t>max - 数字。最多可以缓存多少组件实例。</w:t>
+        <w:rPr>
+          <w:rFonts w:hint="eastAsia"/>
+        </w:rPr>
+        <w:t>在页面中的动画，设置一个定时器，间隔一段时间就动一次，考虑性能，以及考虑整个页面的刷新时间，应该设置多长时间？</w:t>
       </w:r>
     </w:p>
     <w:p>
@@ -1697,7 +1934,21 @@
         <w:pStyle w:val="2"/>
       </w:pPr>
       <w:r>
-        <w:t>http里面cache-control了解吗？有什么作用？</w:t>
+        <w:rPr>
+          <w:rFonts w:hint="eastAsia"/>
+        </w:rPr>
+        <w:t>跨域是怎么实现的</w:t>
+      </w:r>
+    </w:p>
+    <w:p>
+      <w:r>
+        <w:t>N</w:t>
+      </w:r>
+      <w:r>
+        <w:rPr>
+          <w:rFonts w:hint="eastAsia"/>
+        </w:rPr>
+        <w:t>ginx</w:t>
       </w:r>
     </w:p>
     <w:p>
@@ -1708,40 +1959,6 @@
         <w:rPr>
           <w:rFonts w:hint="eastAsia"/>
         </w:rPr>
-        <w:t>在页面中的动画，设置一个定时器，间隔一段时间就动一次，考虑性能，以及考虑整个页面的刷新时间，应该设置多长时间？</w:t>
-      </w:r>
-    </w:p>
-    <w:p>
-      <w:pPr>
-        <w:pStyle w:val="2"/>
-      </w:pPr>
-      <w:r>
-        <w:rPr>
-          <w:rFonts w:hint="eastAsia"/>
-        </w:rPr>
-        <w:t>跨域是怎么实现的</w:t>
-      </w:r>
-    </w:p>
-    <w:p>
-      <w:r>
-        <w:t>N</w:t>
-      </w:r>
-      <w:r>
-        <w:rPr>
-          <w:rFonts w:hint="eastAsia"/>
-        </w:rPr>
-        <w:t>ginx</w:t>
-      </w:r>
-    </w:p>
-    <w:p>
-      <w:pPr>
-        <w:pStyle w:val="2"/>
-      </w:pPr>
-      <w:r>
-        <w:rPr>
-          <w:rFonts w:hint="eastAsia"/>
-        </w:rPr>
-        <w:lastRenderedPageBreak/>
         <w:t>在同源的标签里面要传递数据，会用什么方法？</w:t>
       </w:r>
     </w:p>
@@ -1922,6 +2139,7 @@
         <w:pStyle w:val="2"/>
       </w:pPr>
       <w:r>
+        <w:lastRenderedPageBreak/>
         <w:t>T</w:t>
       </w:r>
       <w:r>
@@ -2135,7 +2353,6 @@
         <w:rPr>
           <w:rFonts w:hint="eastAsia"/>
         </w:rPr>
-        <w:lastRenderedPageBreak/>
         <w:t>原型</w:t>
       </w:r>
       <w:r>
@@ -2333,6 +2550,7 @@
         <w:rPr>
           <w:noProof/>
         </w:rPr>
+        <w:lastRenderedPageBreak/>
         <w:drawing>
           <wp:inline distT="0" distB="0" distL="0" distR="0" wp14:anchorId="78507BF9" wp14:editId="543BCC07">
             <wp:extent cx="5274310" cy="3000375"/>
@@ -2401,7 +2619,6 @@
           <w:rFonts w:hint="eastAsia"/>
           <w:shd w:val="clear" w:color="auto" w:fill="FFFFFF"/>
         </w:rPr>
-        <w:lastRenderedPageBreak/>
         <w:t>promise和async await有什么区别</w:t>
       </w:r>
     </w:p>
@@ -2599,6 +2816,7 @@
         <w:rPr>
           <w:noProof/>
         </w:rPr>
+        <w:lastRenderedPageBreak/>
         <w:drawing>
           <wp:inline distT="0" distB="0" distL="0" distR="0" wp14:anchorId="0AA23D1D" wp14:editId="30BA7999">
             <wp:extent cx="3476676" cy="2465401"/>
@@ -2830,6 +3048,7 @@
         <w:rPr>
           <w:rFonts w:hint="eastAsia"/>
         </w:rPr>
+        <w:lastRenderedPageBreak/>
         <w:t>在一个函数中，</w:t>
       </w:r>
       <w:r>
@@ -3173,7 +3392,6 @@
         <w:pStyle w:val="2"/>
       </w:pPr>
       <w:r>
-        <w:lastRenderedPageBreak/>
         <w:t>功能检测（feature detection）、功能推断（feature inference）</w:t>
       </w:r>
     </w:p>
@@ -3792,7 +4010,16 @@
           <w:color w:val="24292E"/>
           <w:shd w:val="clear" w:color="auto" w:fill="FFFFFF"/>
         </w:rPr>
-        <w:t xml:space="preserve"> Web </w:t>
+        <w:t xml:space="preserve"> </w:t>
+      </w:r>
+      <w:r>
+        <w:rPr>
+          <w:rFonts w:ascii="Segoe UI" w:hAnsi="Segoe UI" w:cs="Segoe UI"/>
+          <w:color w:val="24292E"/>
+          <w:shd w:val="clear" w:color="auto" w:fill="FFFFFF"/>
+        </w:rPr>
+        <w:lastRenderedPageBreak/>
+        <w:t xml:space="preserve">Web </w:t>
       </w:r>
       <w:r>
         <w:rPr>
@@ -4313,7 +4540,6 @@
         <w:pStyle w:val="1"/>
       </w:pPr>
       <w:r>
-        <w:lastRenderedPageBreak/>
         <w:t>C</w:t>
       </w:r>
       <w:r>
@@ -4381,6 +4607,7 @@
           <w:sz w:val="30"/>
           <w:szCs w:val="30"/>
         </w:rPr>
+        <w:lastRenderedPageBreak/>
         <w:t>说说你对盒模型的理解，以及如何告知浏览器使用不同的盒模型渲染布局。</w:t>
       </w:r>
     </w:p>
@@ -5053,7 +5280,6 @@
       </w:pPr>
       <w:proofErr w:type="spellStart"/>
       <w:r>
-        <w:lastRenderedPageBreak/>
         <w:t>D</w:t>
       </w:r>
       <w:r>
@@ -5367,6 +5593,7 @@
     </w:p>
     <w:p>
       <w:r>
+        <w:lastRenderedPageBreak/>
         <w:t>}</w:t>
       </w:r>
     </w:p>
@@ -5827,7 +6054,6 @@
         <w:pStyle w:val="2"/>
       </w:pPr>
       <w:r>
-        <w:lastRenderedPageBreak/>
         <w:t>F</w:t>
       </w:r>
       <w:r>
@@ -6069,6 +6295,7 @@
           <w:sz w:val="20"/>
           <w:szCs w:val="20"/>
         </w:rPr>
+        <w:lastRenderedPageBreak/>
         <w:t>}</w:t>
       </w:r>
     </w:p>
@@ -6833,7 +7060,6 @@
           <w:sz w:val="24"/>
           <w:szCs w:val="24"/>
         </w:rPr>
-        <w:lastRenderedPageBreak/>
         <w:t>渐进式增强：构建基于用户体验的应用，但在浏览器支持时添加新增功能。</w:t>
       </w:r>
     </w:p>
@@ -7107,6 +7333,7 @@
         <w:pStyle w:val="2"/>
       </w:pPr>
       <w:r>
+        <w:lastRenderedPageBreak/>
         <w:t>CSS 选择器的优先级是如何计算的？</w:t>
       </w:r>
     </w:p>
@@ -7228,7 +7455,6 @@
         <w:rPr>
           <w:rFonts w:hint="eastAsia"/>
         </w:rPr>
-        <w:lastRenderedPageBreak/>
         <w:t>Vue方面：</w:t>
       </w:r>
     </w:p>
@@ -7798,19 +8024,12 @@
       </w:r>
     </w:p>
     <w:p>
-      <w:pPr>
-        <w:rPr>
-          <w:rFonts w:hint="eastAsia"/>
-        </w:rPr>
-      </w:pPr>
-      <w:bookmarkStart w:id="0" w:name="_GoBack"/>
       <w:r>
         <w:rPr>
           <w:rFonts w:hint="eastAsia"/>
         </w:rPr>
         <w:t>我叫王鑫</w:t>
       </w:r>
-      <w:bookmarkEnd w:id="0"/>
     </w:p>
     <w:sectPr>
       <w:pgSz w:w="11906" w:h="16838"/>
@@ -10690,7 +10909,7 @@
 </file>
 
 <file path=customXml/itemProps1.xml><?xml version="1.0" encoding="utf-8"?>
-<ds:datastoreItem xmlns:ds="http://schemas.openxmlformats.org/officeDocument/2006/customXml" ds:itemID="{069CFC9D-F4C3-45E2-8BC9-818FA37BA0CA}">
+<ds:datastoreItem xmlns:ds="http://schemas.openxmlformats.org/officeDocument/2006/customXml" ds:itemID="{BB51C4CB-1001-48B0-B6C9-28BF16E910DF}">
   <ds:schemaRefs>
     <ds:schemaRef ds:uri="http://schemas.openxmlformats.org/officeDocument/2006/bibliography"/>
   </ds:schemaRefs>
